--- a/Docs/task03/Review of Team Yellow.docx
+++ b/Docs/task03/Review of Team Yellow.docx
@@ -1,6 +1,6 @@
 
 <file path=word/document.xml><?xml version="1.0" encoding="utf-8"?>
-<w:document xmlns:wpc="http://schemas.microsoft.com/office/word/2010/wordprocessingCanvas" xmlns:cx="http://schemas.microsoft.com/office/drawing/2014/chartex" xmlns:cx1="http://schemas.microsoft.com/office/drawing/2015/9/8/chartex" xmlns:mc="http://schemas.openxmlformats.org/markup-compatibility/2006" xmlns:o="urn:schemas-microsoft-com:office:office" xmlns:r="http://schemas.openxmlformats.org/officeDocument/2006/relationships" xmlns:m="http://schemas.openxmlformats.org/officeDocument/2006/math" xmlns:v="urn:schemas-microsoft-com:vml" xmlns:wp14="http://schemas.microsoft.com/office/word/2010/wordprocessingDrawing" xmlns:wp="http://schemas.openxmlformats.org/drawingml/2006/wordprocessingDrawing" xmlns:w10="urn:schemas-microsoft-com:office:word" xmlns:w="http://schemas.openxmlformats.org/wordprocessingml/2006/main" xmlns:w14="http://schemas.microsoft.com/office/word/2010/wordml" xmlns:w15="http://schemas.microsoft.com/office/word/2012/wordml" xmlns:w16se="http://schemas.microsoft.com/office/word/2015/wordml/symex" xmlns:wpg="http://schemas.microsoft.com/office/word/2010/wordprocessingGroup" xmlns:wpi="http://schemas.microsoft.com/office/word/2010/wordprocessingInk" xmlns:wne="http://schemas.microsoft.com/office/word/2006/wordml" xmlns:wps="http://schemas.microsoft.com/office/word/2010/wordprocessingShape" mc:Ignorable="w14 w15 w16se wp14">
+<w:document xmlns:wpc="http://schemas.microsoft.com/office/word/2010/wordprocessingCanvas" xmlns:cx="http://schemas.microsoft.com/office/drawing/2014/chartex" xmlns:mc="http://schemas.openxmlformats.org/markup-compatibility/2006" xmlns:o="urn:schemas-microsoft-com:office:office" xmlns:r="http://schemas.openxmlformats.org/officeDocument/2006/relationships" xmlns:m="http://schemas.openxmlformats.org/officeDocument/2006/math" xmlns:v="urn:schemas-microsoft-com:vml" xmlns:wp14="http://schemas.microsoft.com/office/word/2010/wordprocessingDrawing" xmlns:wp="http://schemas.openxmlformats.org/drawingml/2006/wordprocessingDrawing" xmlns:w10="urn:schemas-microsoft-com:office:word" xmlns:w="http://schemas.openxmlformats.org/wordprocessingml/2006/main" xmlns:w14="http://schemas.microsoft.com/office/word/2010/wordml" xmlns:w15="http://schemas.microsoft.com/office/word/2012/wordml" xmlns:w16se="http://schemas.microsoft.com/office/word/2015/wordml/symex" xmlns:wpg="http://schemas.microsoft.com/office/word/2010/wordprocessingGroup" xmlns:wpi="http://schemas.microsoft.com/office/word/2010/wordprocessingInk" xmlns:wne="http://schemas.microsoft.com/office/word/2006/wordml" xmlns:wps="http://schemas.microsoft.com/office/word/2010/wordprocessingShape" mc:Ignorable="w14 w15 w16se wp14">
   <w:body>
     <w:p>
       <w:pPr>
@@ -88,7 +88,11 @@
             <w:cnfStyle w:val="001000000000" w:firstRow="0" w:lastRow="0" w:firstColumn="1" w:lastColumn="0" w:oddVBand="0" w:evenVBand="0" w:oddHBand="0" w:evenHBand="0" w:firstRowFirstColumn="0" w:firstRowLastColumn="0" w:lastRowFirstColumn="0" w:lastRowLastColumn="0"/>
             <w:tcW w:w="1555" w:type="dxa"/>
           </w:tcPr>
-          <w:p/>
+          <w:p>
+            <w:r>
+              <w:t>8</w:t>
+            </w:r>
+          </w:p>
         </w:tc>
         <w:tc>
           <w:tcPr>
@@ -98,6 +102,11 @@
             <w:pPr>
               <w:cnfStyle w:val="000000000000" w:firstRow="0" w:lastRow="0" w:firstColumn="0" w:lastColumn="0" w:oddVBand="0" w:evenVBand="0" w:oddHBand="0" w:evenHBand="0" w:firstRowFirstColumn="0" w:firstRowLastColumn="0" w:lastRowFirstColumn="0" w:lastRowLastColumn="0"/>
             </w:pPr>
+            <w:proofErr w:type="spellStart"/>
+            <w:r>
+              <w:t>Completeness</w:t>
+            </w:r>
+            <w:proofErr w:type="spellEnd"/>
           </w:p>
         </w:tc>
         <w:tc>
@@ -108,6 +117,12 @@
             <w:pPr>
               <w:cnfStyle w:val="000000000000" w:firstRow="0" w:lastRow="0" w:firstColumn="0" w:lastColumn="0" w:oddVBand="0" w:evenVBand="0" w:oddHBand="0" w:evenHBand="0" w:firstRowFirstColumn="0" w:firstRowLastColumn="0" w:lastRowFirstColumn="0" w:lastRowLastColumn="0"/>
             </w:pPr>
+            <w:r>
+              <w:t>Saubere Trennung von</w:t>
+            </w:r>
+            <w:r>
+              <w:t xml:space="preserve"> App- und Webserver nicht sichtbar.</w:t>
+            </w:r>
           </w:p>
         </w:tc>
       </w:tr>
@@ -117,7 +132,11 @@
             <w:cnfStyle w:val="001000000000" w:firstRow="0" w:lastRow="0" w:firstColumn="1" w:lastColumn="0" w:oddVBand="0" w:evenVBand="0" w:oddHBand="0" w:evenHBand="0" w:firstRowFirstColumn="0" w:firstRowLastColumn="0" w:lastRowFirstColumn="0" w:lastRowLastColumn="0"/>
             <w:tcW w:w="1555" w:type="dxa"/>
           </w:tcPr>
-          <w:p/>
+          <w:p>
+            <w:r>
+              <w:t>8</w:t>
+            </w:r>
+          </w:p>
         </w:tc>
         <w:tc>
           <w:tcPr>
@@ -127,6 +146,11 @@
             <w:pPr>
               <w:cnfStyle w:val="000000000000" w:firstRow="0" w:lastRow="0" w:firstColumn="0" w:lastColumn="0" w:oddVBand="0" w:evenVBand="0" w:oddHBand="0" w:evenHBand="0" w:firstRowFirstColumn="0" w:firstRowLastColumn="0" w:lastRowFirstColumn="0" w:lastRowLastColumn="0"/>
             </w:pPr>
+            <w:proofErr w:type="spellStart"/>
+            <w:r>
+              <w:t>Completeness</w:t>
+            </w:r>
+            <w:proofErr w:type="spellEnd"/>
           </w:p>
         </w:tc>
         <w:tc>
@@ -137,6 +161,14 @@
             <w:pPr>
               <w:cnfStyle w:val="000000000000" w:firstRow="0" w:lastRow="0" w:firstColumn="0" w:lastColumn="0" w:oddVBand="0" w:evenVBand="0" w:oddHBand="0" w:evenHBand="0" w:firstRowFirstColumn="0" w:firstRowLastColumn="0" w:lastRowFirstColumn="0" w:lastRowLastColumn="0"/>
             </w:pPr>
+            <w:r>
+              <w:t>Erwähnen dass es heikle Patientendaten sind und deshalb verschlüsselt in der DB abgelegt</w:t>
+            </w:r>
+            <w:r>
+              <w:t xml:space="preserve"> werden sollten.</w:t>
+            </w:r>
+            <w:bookmarkStart w:id="0" w:name="_GoBack"/>
+            <w:bookmarkEnd w:id="0"/>
           </w:p>
         </w:tc>
       </w:tr>
@@ -352,8 +384,6 @@
             <w:pPr>
               <w:cnfStyle w:val="000000000000" w:firstRow="0" w:lastRow="0" w:firstColumn="0" w:lastColumn="0" w:oddVBand="0" w:evenVBand="0" w:oddHBand="0" w:evenHBand="0" w:firstRowFirstColumn="0" w:firstRowLastColumn="0" w:lastRowFirstColumn="0" w:lastRowLastColumn="0"/>
             </w:pPr>
-            <w:bookmarkStart w:id="0" w:name="_GoBack"/>
-            <w:bookmarkEnd w:id="0"/>
           </w:p>
         </w:tc>
       </w:tr>
@@ -447,16 +477,8 @@
         <w:rPr>
           <w:sz w:val="24"/>
         </w:rPr>
-        <w:t xml:space="preserve"> </w:t>
-      </w:r>
-      <w:proofErr w:type="spellStart"/>
-      <w:r>
-        <w:rPr>
-          <w:sz w:val="24"/>
-        </w:rPr>
-        <w:t>Kaneshan</w:t>
-      </w:r>
-      <w:proofErr w:type="spellEnd"/>
+        <w:t xml:space="preserve"> Kaneshan</w:t>
+      </w:r>
     </w:p>
     <w:p>
       <w:pPr>

--- a/Docs/task03/Review of Team Yellow.docx
+++ b/Docs/task03/Review of Team Yellow.docx
@@ -1,6 +1,6 @@
 
 <file path=word/document.xml><?xml version="1.0" encoding="utf-8"?>
-<w:document xmlns:wpc="http://schemas.microsoft.com/office/word/2010/wordprocessingCanvas" xmlns:cx="http://schemas.microsoft.com/office/drawing/2014/chartex" xmlns:mc="http://schemas.openxmlformats.org/markup-compatibility/2006" xmlns:o="urn:schemas-microsoft-com:office:office" xmlns:r="http://schemas.openxmlformats.org/officeDocument/2006/relationships" xmlns:m="http://schemas.openxmlformats.org/officeDocument/2006/math" xmlns:v="urn:schemas-microsoft-com:vml" xmlns:wp14="http://schemas.microsoft.com/office/word/2010/wordprocessingDrawing" xmlns:wp="http://schemas.openxmlformats.org/drawingml/2006/wordprocessingDrawing" xmlns:w10="urn:schemas-microsoft-com:office:word" xmlns:w="http://schemas.openxmlformats.org/wordprocessingml/2006/main" xmlns:w14="http://schemas.microsoft.com/office/word/2010/wordml" xmlns:w15="http://schemas.microsoft.com/office/word/2012/wordml" xmlns:w16se="http://schemas.microsoft.com/office/word/2015/wordml/symex" xmlns:wpg="http://schemas.microsoft.com/office/word/2010/wordprocessingGroup" xmlns:wpi="http://schemas.microsoft.com/office/word/2010/wordprocessingInk" xmlns:wne="http://schemas.microsoft.com/office/word/2006/wordml" xmlns:wps="http://schemas.microsoft.com/office/word/2010/wordprocessingShape" mc:Ignorable="w14 w15 w16se wp14">
+<w:document xmlns:wpc="http://schemas.microsoft.com/office/word/2010/wordprocessingCanvas" xmlns:cx="http://schemas.microsoft.com/office/drawing/2014/chartex" xmlns:cx1="http://schemas.microsoft.com/office/drawing/2015/9/8/chartex" xmlns:cx2="http://schemas.microsoft.com/office/drawing/2015/10/21/chartex" xmlns:cx3="http://schemas.microsoft.com/office/drawing/2016/5/9/chartex" xmlns:cx4="http://schemas.microsoft.com/office/drawing/2016/5/10/chartex" xmlns:cx5="http://schemas.microsoft.com/office/drawing/2016/5/11/chartex" xmlns:cx6="http://schemas.microsoft.com/office/drawing/2016/5/12/chartex" xmlns:cx7="http://schemas.microsoft.com/office/drawing/2016/5/13/chartex" xmlns:cx8="http://schemas.microsoft.com/office/drawing/2016/5/14/chartex" xmlns:mc="http://schemas.openxmlformats.org/markup-compatibility/2006" xmlns:aink="http://schemas.microsoft.com/office/drawing/2016/ink" xmlns:am3d="http://schemas.microsoft.com/office/drawing/2017/model3d" xmlns:o="urn:schemas-microsoft-com:office:office" xmlns:r="http://schemas.openxmlformats.org/officeDocument/2006/relationships" xmlns:m="http://schemas.openxmlformats.org/officeDocument/2006/math" xmlns:v="urn:schemas-microsoft-com:vml" xmlns:wp14="http://schemas.microsoft.com/office/word/2010/wordprocessingDrawing" xmlns:wp="http://schemas.openxmlformats.org/drawingml/2006/wordprocessingDrawing" xmlns:w10="urn:schemas-microsoft-com:office:word" xmlns:w="http://schemas.openxmlformats.org/wordprocessingml/2006/main" xmlns:w14="http://schemas.microsoft.com/office/word/2010/wordml" xmlns:w15="http://schemas.microsoft.com/office/word/2012/wordml" xmlns:w16cid="http://schemas.microsoft.com/office/word/2016/wordml/cid" xmlns:w16se="http://schemas.microsoft.com/office/word/2015/wordml/symex" xmlns:wpg="http://schemas.microsoft.com/office/word/2010/wordprocessingGroup" xmlns:wpi="http://schemas.microsoft.com/office/word/2010/wordprocessingInk" xmlns:wne="http://schemas.microsoft.com/office/word/2006/wordml" xmlns:wps="http://schemas.microsoft.com/office/word/2010/wordprocessingShape" mc:Ignorable="w14 w15 w16se w16cid wp14">
   <w:body>
     <w:p>
       <w:pPr>
@@ -88,11 +88,7 @@
             <w:cnfStyle w:val="001000000000" w:firstRow="0" w:lastRow="0" w:firstColumn="1" w:lastColumn="0" w:oddVBand="0" w:evenVBand="0" w:oddHBand="0" w:evenHBand="0" w:firstRowFirstColumn="0" w:firstRowLastColumn="0" w:lastRowFirstColumn="0" w:lastRowLastColumn="0"/>
             <w:tcW w:w="1555" w:type="dxa"/>
           </w:tcPr>
-          <w:p>
-            <w:r>
-              <w:t>8</w:t>
-            </w:r>
-          </w:p>
+          <w:p/>
         </w:tc>
         <w:tc>
           <w:tcPr>
@@ -102,11 +98,6 @@
             <w:pPr>
               <w:cnfStyle w:val="000000000000" w:firstRow="0" w:lastRow="0" w:firstColumn="0" w:lastColumn="0" w:oddVBand="0" w:evenVBand="0" w:oddHBand="0" w:evenHBand="0" w:firstRowFirstColumn="0" w:firstRowLastColumn="0" w:lastRowFirstColumn="0" w:lastRowLastColumn="0"/>
             </w:pPr>
-            <w:proofErr w:type="spellStart"/>
-            <w:r>
-              <w:t>Completeness</w:t>
-            </w:r>
-            <w:proofErr w:type="spellEnd"/>
           </w:p>
         </w:tc>
         <w:tc>
@@ -117,12 +108,6 @@
             <w:pPr>
               <w:cnfStyle w:val="000000000000" w:firstRow="0" w:lastRow="0" w:firstColumn="0" w:lastColumn="0" w:oddVBand="0" w:evenVBand="0" w:oddHBand="0" w:evenHBand="0" w:firstRowFirstColumn="0" w:firstRowLastColumn="0" w:lastRowFirstColumn="0" w:lastRowLastColumn="0"/>
             </w:pPr>
-            <w:r>
-              <w:t>Saubere Trennung von</w:t>
-            </w:r>
-            <w:r>
-              <w:t xml:space="preserve"> App- und Webserver nicht sichtbar.</w:t>
-            </w:r>
           </w:p>
         </w:tc>
       </w:tr>
@@ -134,7 +119,7 @@
           </w:tcPr>
           <w:p>
             <w:r>
-              <w:t>8</w:t>
+              <w:t>3</w:t>
             </w:r>
           </w:p>
         </w:tc>
@@ -148,6 +133,50 @@
             </w:pPr>
             <w:proofErr w:type="spellStart"/>
             <w:r>
+              <w:t>Validity</w:t>
+            </w:r>
+            <w:proofErr w:type="spellEnd"/>
+          </w:p>
+        </w:tc>
+        <w:tc>
+          <w:tcPr>
+            <w:tcW w:w="5239" w:type="dxa"/>
+          </w:tcPr>
+          <w:p>
+            <w:pPr>
+              <w:cnfStyle w:val="000000000000" w:firstRow="0" w:lastRow="0" w:firstColumn="0" w:lastColumn="0" w:oddVBand="0" w:evenVBand="0" w:oddHBand="0" w:evenHBand="0" w:firstRowFirstColumn="0" w:firstRowLastColumn="0" w:lastRowFirstColumn="0" w:lastRowLastColumn="0"/>
+            </w:pPr>
+            <w:r>
+              <w:t>Die Einführung greift die Problematik der verschiedenen Schnittstellen auf bietet jedoch keinen Lösungsansatz</w:t>
+            </w:r>
+            <w:r>
+              <w:t>.</w:t>
+            </w:r>
+          </w:p>
+        </w:tc>
+      </w:tr>
+      <w:tr>
+        <w:tc>
+          <w:tcPr>
+            <w:cnfStyle w:val="001000000000" w:firstRow="0" w:lastRow="0" w:firstColumn="1" w:lastColumn="0" w:oddVBand="0" w:evenVBand="0" w:oddHBand="0" w:evenHBand="0" w:firstRowFirstColumn="0" w:firstRowLastColumn="0" w:lastRowFirstColumn="0" w:lastRowLastColumn="0"/>
+            <w:tcW w:w="1555" w:type="dxa"/>
+          </w:tcPr>
+          <w:p>
+            <w:r>
+              <w:t>3</w:t>
+            </w:r>
+          </w:p>
+        </w:tc>
+        <w:tc>
+          <w:tcPr>
+            <w:tcW w:w="2268" w:type="dxa"/>
+          </w:tcPr>
+          <w:p>
+            <w:pPr>
+              <w:cnfStyle w:val="000000000000" w:firstRow="0" w:lastRow="0" w:firstColumn="0" w:lastColumn="0" w:oddVBand="0" w:evenVBand="0" w:oddHBand="0" w:evenHBand="0" w:firstRowFirstColumn="0" w:firstRowLastColumn="0" w:lastRowFirstColumn="0" w:lastRowLastColumn="0"/>
+            </w:pPr>
+            <w:proofErr w:type="spellStart"/>
+            <w:r>
               <w:t>Completeness</w:t>
             </w:r>
             <w:proofErr w:type="spellEnd"/>
@@ -162,10 +191,139 @@
               <w:cnfStyle w:val="000000000000" w:firstRow="0" w:lastRow="0" w:firstColumn="0" w:lastColumn="0" w:oddVBand="0" w:evenVBand="0" w:oddHBand="0" w:evenHBand="0" w:firstRowFirstColumn="0" w:firstRowLastColumn="0" w:lastRowFirstColumn="0" w:lastRowLastColumn="0"/>
             </w:pPr>
             <w:r>
-              <w:t>Erwähnen dass es heikle Patientendaten sind und deshalb verschlüsselt in der DB abgelegt</w:t>
-            </w:r>
-            <w:r>
-              <w:t xml:space="preserve"> werden sollten.</w:t>
+              <w:t>Grundsätzlich fehlt eine genaue Information wie man sich über die Ausgangslage informiert hat.</w:t>
+            </w:r>
+          </w:p>
+        </w:tc>
+      </w:tr>
+      <w:tr>
+        <w:tc>
+          <w:tcPr>
+            <w:cnfStyle w:val="001000000000" w:firstRow="0" w:lastRow="0" w:firstColumn="1" w:lastColumn="0" w:oddVBand="0" w:evenVBand="0" w:oddHBand="0" w:evenHBand="0" w:firstRowFirstColumn="0" w:firstRowLastColumn="0" w:lastRowFirstColumn="0" w:lastRowLastColumn="0"/>
+            <w:tcW w:w="1555" w:type="dxa"/>
+          </w:tcPr>
+          <w:p>
+            <w:r>
+              <w:t>3</w:t>
+            </w:r>
+          </w:p>
+        </w:tc>
+        <w:tc>
+          <w:tcPr>
+            <w:tcW w:w="2268" w:type="dxa"/>
+          </w:tcPr>
+          <w:p>
+            <w:pPr>
+              <w:cnfStyle w:val="000000000000" w:firstRow="0" w:lastRow="0" w:firstColumn="0" w:lastColumn="0" w:oddVBand="0" w:evenVBand="0" w:oddHBand="0" w:evenHBand="0" w:firstRowFirstColumn="0" w:firstRowLastColumn="0" w:lastRowFirstColumn="0" w:lastRowLastColumn="0"/>
+            </w:pPr>
+            <w:proofErr w:type="spellStart"/>
+            <w:r>
+              <w:t>Comprehensibility</w:t>
+            </w:r>
+            <w:proofErr w:type="spellEnd"/>
+          </w:p>
+        </w:tc>
+        <w:tc>
+          <w:tcPr>
+            <w:tcW w:w="5239" w:type="dxa"/>
+          </w:tcPr>
+          <w:p>
+            <w:pPr>
+              <w:cnfStyle w:val="000000000000" w:firstRow="0" w:lastRow="0" w:firstColumn="0" w:lastColumn="0" w:oddVBand="0" w:evenVBand="0" w:oddHBand="0" w:evenHBand="0" w:firstRowFirstColumn="0" w:firstRowLastColumn="0" w:lastRowFirstColumn="0" w:lastRowLastColumn="0"/>
+            </w:pPr>
+            <w:r>
+              <w:t>Der Text ist sehr kurz und oberflächlich gehalten mit wenig Informationsgehalt.</w:t>
+            </w:r>
+          </w:p>
+        </w:tc>
+      </w:tr>
+      <w:tr>
+        <w:tc>
+          <w:tcPr>
+            <w:cnfStyle w:val="001000000000" w:firstRow="0" w:lastRow="0" w:firstColumn="1" w:lastColumn="0" w:oddVBand="0" w:evenVBand="0" w:oddHBand="0" w:evenHBand="0" w:firstRowFirstColumn="0" w:firstRowLastColumn="0" w:lastRowFirstColumn="0" w:lastRowLastColumn="0"/>
+            <w:tcW w:w="1555" w:type="dxa"/>
+          </w:tcPr>
+          <w:p>
+            <w:r>
+              <w:t>3</w:t>
+            </w:r>
+          </w:p>
+        </w:tc>
+        <w:tc>
+          <w:tcPr>
+            <w:tcW w:w="2268" w:type="dxa"/>
+          </w:tcPr>
+          <w:p>
+            <w:pPr>
+              <w:cnfStyle w:val="000000000000" w:firstRow="0" w:lastRow="0" w:firstColumn="0" w:lastColumn="0" w:oddVBand="0" w:evenVBand="0" w:oddHBand="0" w:evenHBand="0" w:firstRowFirstColumn="0" w:firstRowLastColumn="0" w:lastRowFirstColumn="0" w:lastRowLastColumn="0"/>
+            </w:pPr>
+            <w:proofErr w:type="spellStart"/>
+            <w:r>
+              <w:t>Verifiability</w:t>
+            </w:r>
+            <w:proofErr w:type="spellEnd"/>
+          </w:p>
+        </w:tc>
+        <w:tc>
+          <w:tcPr>
+            <w:tcW w:w="5239" w:type="dxa"/>
+          </w:tcPr>
+          <w:p>
+            <w:pPr>
+              <w:cnfStyle w:val="000000000000" w:firstRow="0" w:lastRow="0" w:firstColumn="0" w:lastColumn="0" w:oddVBand="0" w:evenVBand="0" w:oddHBand="0" w:evenHBand="0" w:firstRowFirstColumn="0" w:firstRowLastColumn="0" w:lastRowFirstColumn="0" w:lastRowLastColumn="0"/>
+            </w:pPr>
+            <w:r>
+              <w:t>Genaue Angaben fehlen zur Überprüfung der Vollständigkeit</w:t>
+            </w:r>
+            <w:r>
+              <w:t>.</w:t>
+            </w:r>
+          </w:p>
+        </w:tc>
+      </w:tr>
+      <w:tr>
+        <w:tc>
+          <w:tcPr>
+            <w:cnfStyle w:val="001000000000" w:firstRow="0" w:lastRow="0" w:firstColumn="1" w:lastColumn="0" w:oddVBand="0" w:evenVBand="0" w:oddHBand="0" w:evenHBand="0" w:firstRowFirstColumn="0" w:firstRowLastColumn="0" w:lastRowFirstColumn="0" w:lastRowLastColumn="0"/>
+            <w:tcW w:w="1555" w:type="dxa"/>
+          </w:tcPr>
+          <w:p>
+            <w:r>
+              <w:t>3</w:t>
+            </w:r>
+          </w:p>
+        </w:tc>
+        <w:tc>
+          <w:tcPr>
+            <w:tcW w:w="2268" w:type="dxa"/>
+          </w:tcPr>
+          <w:p>
+            <w:pPr>
+              <w:cnfStyle w:val="000000000000" w:firstRow="0" w:lastRow="0" w:firstColumn="0" w:lastColumn="0" w:oddVBand="0" w:evenVBand="0" w:oddHBand="0" w:evenHBand="0" w:firstRowFirstColumn="0" w:firstRowLastColumn="0" w:lastRowFirstColumn="0" w:lastRowLastColumn="0"/>
+            </w:pPr>
+            <w:r>
+              <w:t>Consistency</w:t>
+            </w:r>
+          </w:p>
+        </w:tc>
+        <w:tc>
+          <w:tcPr>
+            <w:tcW w:w="5239" w:type="dxa"/>
+          </w:tcPr>
+          <w:p>
+            <w:pPr>
+              <w:cnfStyle w:val="000000000000" w:firstRow="0" w:lastRow="0" w:firstColumn="0" w:lastColumn="0" w:oddVBand="0" w:evenVBand="0" w:oddHBand="0" w:evenHBand="0" w:firstRowFirstColumn="0" w:firstRowLastColumn="0" w:lastRowFirstColumn="0" w:lastRowLastColumn="0"/>
+            </w:pPr>
+            <w:r>
+              <w:t xml:space="preserve">Zusätzlich sind die Projektmitarbeiter aufgelistet was nicht Teil der </w:t>
+            </w:r>
+            <w:proofErr w:type="spellStart"/>
+            <w:r>
+              <w:t>Introduction</w:t>
+            </w:r>
+            <w:proofErr w:type="spellEnd"/>
+            <w:r>
+              <w:t xml:space="preserve"> ist.</w:t>
             </w:r>
             <w:bookmarkStart w:id="0" w:name="_GoBack"/>
             <w:bookmarkEnd w:id="0"/>
@@ -265,7 +423,11 @@
             <w:cnfStyle w:val="001000000000" w:firstRow="0" w:lastRow="0" w:firstColumn="1" w:lastColumn="0" w:oddVBand="0" w:evenVBand="0" w:oddHBand="0" w:evenHBand="0" w:firstRowFirstColumn="0" w:firstRowLastColumn="0" w:lastRowFirstColumn="0" w:lastRowLastColumn="0"/>
             <w:tcW w:w="1555" w:type="dxa"/>
           </w:tcPr>
-          <w:p/>
+          <w:p>
+            <w:r>
+              <w:t>8</w:t>
+            </w:r>
+          </w:p>
         </w:tc>
         <w:tc>
           <w:tcPr>
@@ -275,6 +437,11 @@
             <w:pPr>
               <w:cnfStyle w:val="000000000000" w:firstRow="0" w:lastRow="0" w:firstColumn="0" w:lastColumn="0" w:oddVBand="0" w:evenVBand="0" w:oddHBand="0" w:evenHBand="0" w:firstRowFirstColumn="0" w:firstRowLastColumn="0" w:lastRowFirstColumn="0" w:lastRowLastColumn="0"/>
             </w:pPr>
+            <w:proofErr w:type="spellStart"/>
+            <w:r>
+              <w:t>Completeness</w:t>
+            </w:r>
+            <w:proofErr w:type="spellEnd"/>
           </w:p>
         </w:tc>
         <w:tc>
@@ -285,6 +452,9 @@
             <w:pPr>
               <w:cnfStyle w:val="000000000000" w:firstRow="0" w:lastRow="0" w:firstColumn="0" w:lastColumn="0" w:oddVBand="0" w:evenVBand="0" w:oddHBand="0" w:evenHBand="0" w:firstRowFirstColumn="0" w:firstRowLastColumn="0" w:lastRowFirstColumn="0" w:lastRowLastColumn="0"/>
             </w:pPr>
+            <w:r>
+              <w:t>Saubere Trennung von App- und Webserver nicht sichtbar.</w:t>
+            </w:r>
           </w:p>
         </w:tc>
       </w:tr>
@@ -294,7 +464,11 @@
             <w:cnfStyle w:val="001000000000" w:firstRow="0" w:lastRow="0" w:firstColumn="1" w:lastColumn="0" w:oddVBand="0" w:evenVBand="0" w:oddHBand="0" w:evenHBand="0" w:firstRowFirstColumn="0" w:firstRowLastColumn="0" w:lastRowFirstColumn="0" w:lastRowLastColumn="0"/>
             <w:tcW w:w="1555" w:type="dxa"/>
           </w:tcPr>
-          <w:p/>
+          <w:p>
+            <w:r>
+              <w:t>8</w:t>
+            </w:r>
+          </w:p>
         </w:tc>
         <w:tc>
           <w:tcPr>
@@ -304,6 +478,11 @@
             <w:pPr>
               <w:cnfStyle w:val="000000000000" w:firstRow="0" w:lastRow="0" w:firstColumn="0" w:lastColumn="0" w:oddVBand="0" w:evenVBand="0" w:oddHBand="0" w:evenHBand="0" w:firstRowFirstColumn="0" w:firstRowLastColumn="0" w:lastRowFirstColumn="0" w:lastRowLastColumn="0"/>
             </w:pPr>
+            <w:proofErr w:type="spellStart"/>
+            <w:r>
+              <w:t>Completeness</w:t>
+            </w:r>
+            <w:proofErr w:type="spellEnd"/>
           </w:p>
         </w:tc>
         <w:tc>
@@ -314,6 +493,14 @@
             <w:pPr>
               <w:cnfStyle w:val="000000000000" w:firstRow="0" w:lastRow="0" w:firstColumn="0" w:lastColumn="0" w:oddVBand="0" w:evenVBand="0" w:oddHBand="0" w:evenHBand="0" w:firstRowFirstColumn="0" w:firstRowLastColumn="0" w:lastRowFirstColumn="0" w:lastRowLastColumn="0"/>
             </w:pPr>
+            <w:proofErr w:type="gramStart"/>
+            <w:r>
+              <w:t>Erwähnen</w:t>
+            </w:r>
+            <w:proofErr w:type="gramEnd"/>
+            <w:r>
+              <w:t xml:space="preserve"> dass es heikle Patientendaten sind und deshalb verschlüsselt in der DB abgelegt werden sollten.</w:t>
+            </w:r>
           </w:p>
         </w:tc>
       </w:tr>
@@ -355,6 +542,35 @@
             <w:r>
               <w:t>Nicht alle Anforderungen an das Dokument erfüllt. Es fehlen: Abbildungs- / Tabellenverzeichnis, Index</w:t>
             </w:r>
+          </w:p>
+        </w:tc>
+      </w:tr>
+      <w:tr>
+        <w:tc>
+          <w:tcPr>
+            <w:cnfStyle w:val="001000000000" w:firstRow="0" w:lastRow="0" w:firstColumn="1" w:lastColumn="0" w:oddVBand="0" w:evenVBand="0" w:oddHBand="0" w:evenHBand="0" w:firstRowFirstColumn="0" w:firstRowLastColumn="0" w:lastRowFirstColumn="0" w:lastRowLastColumn="0"/>
+            <w:tcW w:w="1555" w:type="dxa"/>
+          </w:tcPr>
+          <w:p/>
+        </w:tc>
+        <w:tc>
+          <w:tcPr>
+            <w:tcW w:w="2268" w:type="dxa"/>
+          </w:tcPr>
+          <w:p>
+            <w:pPr>
+              <w:cnfStyle w:val="000000000000" w:firstRow="0" w:lastRow="0" w:firstColumn="0" w:lastColumn="0" w:oddVBand="0" w:evenVBand="0" w:oddHBand="0" w:evenHBand="0" w:firstRowFirstColumn="0" w:firstRowLastColumn="0" w:lastRowFirstColumn="0" w:lastRowLastColumn="0"/>
+            </w:pPr>
+          </w:p>
+        </w:tc>
+        <w:tc>
+          <w:tcPr>
+            <w:tcW w:w="5239" w:type="dxa"/>
+          </w:tcPr>
+          <w:p>
+            <w:pPr>
+              <w:cnfStyle w:val="000000000000" w:firstRow="0" w:lastRow="0" w:firstColumn="0" w:lastColumn="0" w:oddVBand="0" w:evenVBand="0" w:oddHBand="0" w:evenHBand="0" w:firstRowFirstColumn="0" w:firstRowLastColumn="0" w:lastRowFirstColumn="0" w:lastRowLastColumn="0"/>
+            </w:pPr>
           </w:p>
         </w:tc>
       </w:tr>
@@ -449,16 +665,8 @@
         <w:rPr>
           <w:sz w:val="24"/>
         </w:rPr>
-        <w:t xml:space="preserve">Silas </w:t>
+        <w:t>Silas Stulz</w:t>
       </w:r>
-      <w:proofErr w:type="spellStart"/>
-      <w:r>
-        <w:rPr>
-          <w:sz w:val="24"/>
-        </w:rPr>
-        <w:t>Stulz</w:t>
-      </w:r>
-      <w:proofErr w:type="spellEnd"/>
       <w:r>
         <w:rPr>
           <w:sz w:val="24"/>
@@ -504,7 +712,7 @@
 </file>
 
 <file path=word/styles.xml><?xml version="1.0" encoding="utf-8"?>
-<w:styles xmlns:mc="http://schemas.openxmlformats.org/markup-compatibility/2006" xmlns:r="http://schemas.openxmlformats.org/officeDocument/2006/relationships" xmlns:w="http://schemas.openxmlformats.org/wordprocessingml/2006/main" xmlns:w14="http://schemas.microsoft.com/office/word/2010/wordml" xmlns:w15="http://schemas.microsoft.com/office/word/2012/wordml" xmlns:w16se="http://schemas.microsoft.com/office/word/2015/wordml/symex" mc:Ignorable="w14 w15 w16se">
+<w:styles xmlns:mc="http://schemas.openxmlformats.org/markup-compatibility/2006" xmlns:r="http://schemas.openxmlformats.org/officeDocument/2006/relationships" xmlns:w="http://schemas.openxmlformats.org/wordprocessingml/2006/main" xmlns:w14="http://schemas.microsoft.com/office/word/2010/wordml" xmlns:w15="http://schemas.microsoft.com/office/word/2012/wordml" xmlns:w16cid="http://schemas.microsoft.com/office/word/2016/wordml/cid" xmlns:w16se="http://schemas.microsoft.com/office/word/2015/wordml/symex" mc:Ignorable="w14 w15 w16se w16cid">
   <w:docDefaults>
     <w:rPrDefault>
       <w:rPr>
@@ -520,7 +728,7 @@
       </w:pPr>
     </w:pPrDefault>
   </w:docDefaults>
-  <w:latentStyles w:defLockedState="0" w:defUIPriority="99" w:defSemiHidden="0" w:defUnhideWhenUsed="0" w:defQFormat="0" w:count="371">
+  <w:latentStyles w:defLockedState="0" w:defUIPriority="99" w:defSemiHidden="0" w:defUnhideWhenUsed="0" w:defQFormat="0" w:count="375">
     <w:lsdException w:name="Normal" w:uiPriority="0" w:qFormat="1"/>
     <w:lsdException w:name="heading 1" w:uiPriority="9" w:qFormat="1"/>
     <w:lsdException w:name="heading 2" w:semiHidden="1" w:uiPriority="9" w:unhideWhenUsed="1" w:qFormat="1"/>
@@ -626,7 +834,6 @@
     <w:lsdException w:name="HTML Sample" w:semiHidden="1" w:unhideWhenUsed="1"/>
     <w:lsdException w:name="HTML Typewriter" w:semiHidden="1" w:unhideWhenUsed="1"/>
     <w:lsdException w:name="HTML Variable" w:semiHidden="1" w:unhideWhenUsed="1"/>
-    <w:lsdException w:name="Normal Table" w:semiHidden="1" w:unhideWhenUsed="1"/>
     <w:lsdException w:name="annotation subject" w:semiHidden="1" w:unhideWhenUsed="1"/>
     <w:lsdException w:name="No List" w:semiHidden="1" w:unhideWhenUsed="1"/>
     <w:lsdException w:name="Outline List 1" w:semiHidden="1" w:unhideWhenUsed="1"/>
@@ -670,10 +877,8 @@
     <w:lsdException w:name="Table Elegant" w:semiHidden="1" w:unhideWhenUsed="1"/>
     <w:lsdException w:name="Table Professional" w:semiHidden="1" w:unhideWhenUsed="1"/>
     <w:lsdException w:name="Table Subtle 1" w:semiHidden="1" w:unhideWhenUsed="1"/>
-    <w:lsdException w:name="Table Subtle 2" w:semiHidden="1" w:unhideWhenUsed="1"/>
     <w:lsdException w:name="Table Web 1" w:semiHidden="1" w:unhideWhenUsed="1"/>
     <w:lsdException w:name="Table Web 2" w:semiHidden="1" w:unhideWhenUsed="1"/>
-    <w:lsdException w:name="Table Web 3" w:semiHidden="1" w:unhideWhenUsed="1"/>
     <w:lsdException w:name="Balloon Text" w:semiHidden="1" w:unhideWhenUsed="1"/>
     <w:lsdException w:name="Table Grid" w:uiPriority="39"/>
     <w:lsdException w:name="Table Theme" w:semiHidden="1" w:unhideWhenUsed="1"/>
@@ -892,6 +1097,10 @@
     <w:lsdException w:name="List Table 5 Dark Accent 6" w:uiPriority="50"/>
     <w:lsdException w:name="List Table 6 Colorful Accent 6" w:uiPriority="51"/>
     <w:lsdException w:name="List Table 7 Colorful Accent 6" w:uiPriority="52"/>
+    <w:lsdException w:name="Mention" w:semiHidden="1" w:unhideWhenUsed="1"/>
+    <w:lsdException w:name="Smart Hyperlink" w:semiHidden="1" w:unhideWhenUsed="1"/>
+    <w:lsdException w:name="Hashtag" w:semiHidden="1" w:unhideWhenUsed="1"/>
+    <w:lsdException w:name="Unresolved Mention" w:semiHidden="1" w:unhideWhenUsed="1"/>
   </w:latentStyles>
   <w:style w:type="paragraph" w:default="1" w:styleId="Standard">
     <w:name w:val="Normal"/>

--- a/Docs/task03/Review of Team Yellow.docx
+++ b/Docs/task03/Review of Team Yellow.docx
@@ -325,8 +325,6 @@
             <w:r>
               <w:t xml:space="preserve"> ist.</w:t>
             </w:r>
-            <w:bookmarkStart w:id="0" w:name="_GoBack"/>
-            <w:bookmarkEnd w:id="0"/>
           </w:p>
         </w:tc>
       </w:tr>
@@ -493,13 +491,8 @@
             <w:pPr>
               <w:cnfStyle w:val="000000000000" w:firstRow="0" w:lastRow="0" w:firstColumn="0" w:lastColumn="0" w:oddVBand="0" w:evenVBand="0" w:oddHBand="0" w:evenHBand="0" w:firstRowFirstColumn="0" w:firstRowLastColumn="0" w:lastRowFirstColumn="0" w:lastRowLastColumn="0"/>
             </w:pPr>
-            <w:proofErr w:type="gramStart"/>
-            <w:r>
-              <w:t>Erwähnen</w:t>
-            </w:r>
-            <w:proofErr w:type="gramEnd"/>
-            <w:r>
-              <w:t xml:space="preserve"> dass es heikle Patientendaten sind und deshalb verschlüsselt in der DB abgelegt werden sollten.</w:t>
+            <w:r>
+              <w:t>Erwähnen dass es heikle Patientendaten sind und deshalb verschlüsselt in der DB abgelegt werden sollten.</w:t>
             </w:r>
           </w:p>
         </w:tc>
@@ -512,7 +505,7 @@
           </w:tcPr>
           <w:p>
             <w:r>
-              <w:t>-</w:t>
+              <w:t>Allg.</w:t>
             </w:r>
           </w:p>
         </w:tc>
@@ -551,7 +544,11 @@
             <w:cnfStyle w:val="001000000000" w:firstRow="0" w:lastRow="0" w:firstColumn="1" w:lastColumn="0" w:oddVBand="0" w:evenVBand="0" w:oddHBand="0" w:evenHBand="0" w:firstRowFirstColumn="0" w:firstRowLastColumn="0" w:lastRowFirstColumn="0" w:lastRowLastColumn="0"/>
             <w:tcW w:w="1555" w:type="dxa"/>
           </w:tcPr>
-          <w:p/>
+          <w:p>
+            <w:r>
+              <w:t>Allg.</w:t>
+            </w:r>
+          </w:p>
         </w:tc>
         <w:tc>
           <w:tcPr>
@@ -561,6 +558,11 @@
             <w:pPr>
               <w:cnfStyle w:val="000000000000" w:firstRow="0" w:lastRow="0" w:firstColumn="0" w:lastColumn="0" w:oddVBand="0" w:evenVBand="0" w:oddHBand="0" w:evenHBand="0" w:firstRowFirstColumn="0" w:firstRowLastColumn="0" w:lastRowFirstColumn="0" w:lastRowLastColumn="0"/>
             </w:pPr>
+            <w:proofErr w:type="spellStart"/>
+            <w:r>
+              <w:t>Adaptabiltiy</w:t>
+            </w:r>
+            <w:proofErr w:type="spellEnd"/>
           </w:p>
         </w:tc>
         <w:tc>
@@ -571,6 +573,9 @@
             <w:pPr>
               <w:cnfStyle w:val="000000000000" w:firstRow="0" w:lastRow="0" w:firstColumn="0" w:lastColumn="0" w:oddVBand="0" w:evenVBand="0" w:oddHBand="0" w:evenHBand="0" w:firstRowFirstColumn="0" w:firstRowLastColumn="0" w:lastRowFirstColumn="0" w:lastRowLastColumn="0"/>
             </w:pPr>
+            <w:r>
+              <w:t>Die Erweiterungen in zukünftigen Versionen sollte umsetzbar sein. Auch die Benutzung durch eine andere Usergruppe stellt keine Probleme dar.</w:t>
+            </w:r>
           </w:p>
         </w:tc>
       </w:tr>
@@ -834,6 +839,7 @@
     <w:lsdException w:name="HTML Sample" w:semiHidden="1" w:unhideWhenUsed="1"/>
     <w:lsdException w:name="HTML Typewriter" w:semiHidden="1" w:unhideWhenUsed="1"/>
     <w:lsdException w:name="HTML Variable" w:semiHidden="1" w:unhideWhenUsed="1"/>
+    <w:lsdException w:name="Normal Table" w:semiHidden="1" w:unhideWhenUsed="1"/>
     <w:lsdException w:name="annotation subject" w:semiHidden="1" w:unhideWhenUsed="1"/>
     <w:lsdException w:name="No List" w:semiHidden="1" w:unhideWhenUsed="1"/>
     <w:lsdException w:name="Outline List 1" w:semiHidden="1" w:unhideWhenUsed="1"/>
@@ -877,8 +883,10 @@
     <w:lsdException w:name="Table Elegant" w:semiHidden="1" w:unhideWhenUsed="1"/>
     <w:lsdException w:name="Table Professional" w:semiHidden="1" w:unhideWhenUsed="1"/>
     <w:lsdException w:name="Table Subtle 1" w:semiHidden="1" w:unhideWhenUsed="1"/>
+    <w:lsdException w:name="Table Subtle 2" w:semiHidden="1" w:unhideWhenUsed="1"/>
     <w:lsdException w:name="Table Web 1" w:semiHidden="1" w:unhideWhenUsed="1"/>
     <w:lsdException w:name="Table Web 2" w:semiHidden="1" w:unhideWhenUsed="1"/>
+    <w:lsdException w:name="Table Web 3" w:semiHidden="1" w:unhideWhenUsed="1"/>
     <w:lsdException w:name="Balloon Text" w:semiHidden="1" w:unhideWhenUsed="1"/>
     <w:lsdException w:name="Table Grid" w:uiPriority="39"/>
     <w:lsdException w:name="Table Theme" w:semiHidden="1" w:unhideWhenUsed="1"/>

--- a/Docs/task03/Review of Team Yellow.docx
+++ b/Docs/task03/Review of Team Yellow.docx
@@ -334,7 +334,11 @@
             <w:cnfStyle w:val="001000000000" w:firstRow="0" w:lastRow="0" w:firstColumn="1" w:lastColumn="0" w:oddVBand="0" w:evenVBand="0" w:oddHBand="0" w:evenHBand="0" w:firstRowFirstColumn="0" w:firstRowLastColumn="0" w:lastRowFirstColumn="0" w:lastRowLastColumn="0"/>
             <w:tcW w:w="1555" w:type="dxa"/>
           </w:tcPr>
-          <w:p/>
+          <w:p>
+            <w:r>
+              <w:t xml:space="preserve">5, 6 </w:t>
+            </w:r>
+          </w:p>
         </w:tc>
         <w:tc>
           <w:tcPr>
@@ -344,6 +348,11 @@
             <w:pPr>
               <w:cnfStyle w:val="000000000000" w:firstRow="0" w:lastRow="0" w:firstColumn="0" w:lastColumn="0" w:oddVBand="0" w:evenVBand="0" w:oddHBand="0" w:evenHBand="0" w:firstRowFirstColumn="0" w:firstRowLastColumn="0" w:lastRowFirstColumn="0" w:lastRowLastColumn="0"/>
             </w:pPr>
+            <w:proofErr w:type="spellStart"/>
+            <w:r>
+              <w:t>Comprehensibility</w:t>
+            </w:r>
+            <w:proofErr w:type="spellEnd"/>
           </w:p>
         </w:tc>
         <w:tc>
@@ -354,6 +363,9 @@
             <w:pPr>
               <w:cnfStyle w:val="000000000000" w:firstRow="0" w:lastRow="0" w:firstColumn="0" w:lastColumn="0" w:oddVBand="0" w:evenVBand="0" w:oddHBand="0" w:evenHBand="0" w:firstRowFirstColumn="0" w:firstRowLastColumn="0" w:lastRowFirstColumn="0" w:lastRowLastColumn="0"/>
             </w:pPr>
+            <w:r>
+              <w:t>Nicht alle Überschriften sind im Inhaltsverzeichnis aufgelistet. Ist verwirrlich, auch weil für 4.3.1 eine grössere Schrift verwendet wurde als für 4.3. 4.3 ist auch weiter eingerückt.</w:t>
+            </w:r>
           </w:p>
         </w:tc>
       </w:tr>
@@ -493,6 +505,71 @@
             </w:pPr>
             <w:r>
               <w:t>Erwähnen dass es heikle Patientendaten sind und deshalb verschlüsselt in der DB abgelegt werden sollten.</w:t>
+            </w:r>
+          </w:p>
+        </w:tc>
+      </w:tr>
+      <w:tr>
+        <w:tc>
+          <w:tcPr>
+            <w:cnfStyle w:val="001000000000" w:firstRow="0" w:lastRow="0" w:firstColumn="1" w:lastColumn="0" w:oddVBand="0" w:evenVBand="0" w:oddHBand="0" w:evenHBand="0" w:firstRowFirstColumn="0" w:firstRowLastColumn="0" w:lastRowFirstColumn="0" w:lastRowLastColumn="0"/>
+            <w:tcW w:w="1555" w:type="dxa"/>
+          </w:tcPr>
+          <w:p>
+            <w:r>
+              <w:t>9</w:t>
+            </w:r>
+          </w:p>
+        </w:tc>
+        <w:tc>
+          <w:tcPr>
+            <w:tcW w:w="2268" w:type="dxa"/>
+          </w:tcPr>
+          <w:p>
+            <w:pPr>
+              <w:cnfStyle w:val="000000000000" w:firstRow="0" w:lastRow="0" w:firstColumn="0" w:lastColumn="0" w:oddVBand="0" w:evenVBand="0" w:oddHBand="0" w:evenHBand="0" w:firstRowFirstColumn="0" w:firstRowLastColumn="0" w:lastRowFirstColumn="0" w:lastRowLastColumn="0"/>
+            </w:pPr>
+            <w:proofErr w:type="spellStart"/>
+            <w:r>
+              <w:t>Completeness</w:t>
+            </w:r>
+            <w:proofErr w:type="spellEnd"/>
+          </w:p>
+        </w:tc>
+        <w:tc>
+          <w:tcPr>
+            <w:tcW w:w="5239" w:type="dxa"/>
+          </w:tcPr>
+          <w:p>
+            <w:pPr>
+              <w:cnfStyle w:val="000000000000" w:firstRow="0" w:lastRow="0" w:firstColumn="0" w:lastColumn="0" w:oddVBand="0" w:evenVBand="0" w:oddHBand="0" w:evenHBand="0" w:firstRowFirstColumn="0" w:firstRowLastColumn="0" w:lastRowFirstColumn="0" w:lastRowLastColumn="0"/>
+            </w:pPr>
+            <w:r>
+              <w:t xml:space="preserve">Die </w:t>
+            </w:r>
+            <w:proofErr w:type="spellStart"/>
+            <w:r>
+              <w:t>system</w:t>
+            </w:r>
+            <w:proofErr w:type="spellEnd"/>
+            <w:r>
+              <w:t xml:space="preserve"> </w:t>
+            </w:r>
+            <w:proofErr w:type="spellStart"/>
+            <w:r>
+              <w:t>requirements</w:t>
+            </w:r>
+            <w:proofErr w:type="spellEnd"/>
+            <w:r>
+              <w:t xml:space="preserve"> sind teilweise knapp formuliert und man weiss nicht immer genau was damit gemeint ist. </w:t>
+            </w:r>
+            <w:proofErr w:type="spellStart"/>
+            <w:r>
+              <w:t>Bsp</w:t>
+            </w:r>
+            <w:proofErr w:type="spellEnd"/>
+            <w:r>
+              <w:t>: «Authentifizierung am System»</w:t>
             </w:r>
           </w:p>
         </w:tc>
@@ -614,83 +691,28 @@
       <w:pPr>
         <w:rPr>
           <w:b/>
+          <w:lang w:val="en-US"/>
         </w:rPr>
       </w:pPr>
       <w:r>
         <w:rPr>
           <w:b/>
+          <w:lang w:val="en-US"/>
         </w:rPr>
         <w:t>Grade:</w:t>
-      </w:r>
-    </w:p>
-    <w:p/>
-    <w:p>
-      <w:pPr>
-        <w:tabs>
-          <w:tab w:val="left" w:pos="1290"/>
-        </w:tabs>
-        <w:rPr>
-          <w:b/>
-        </w:rPr>
-      </w:pPr>
-      <w:r>
-        <w:rPr>
-          <w:b/>
-        </w:rPr>
-        <w:t>Team Blue:</w:t>
       </w:r>
     </w:p>
     <w:p>
       <w:pPr>
         <w:rPr>
-          <w:sz w:val="24"/>
+          <w:lang w:val="en-US"/>
         </w:rPr>
       </w:pPr>
       <w:r>
         <w:rPr>
-          <w:sz w:val="24"/>
-        </w:rPr>
-        <w:t xml:space="preserve">Lars Gertsch, Simon Herrmann, Steve Blaser, Fabio </w:t>
-      </w:r>
-      <w:proofErr w:type="spellStart"/>
-      <w:r>
-        <w:rPr>
-          <w:sz w:val="24"/>
-        </w:rPr>
-        <w:t>Caggiano</w:t>
-      </w:r>
-      <w:proofErr w:type="spellEnd"/>
-      <w:r>
-        <w:rPr>
-          <w:sz w:val="24"/>
-        </w:rPr>
-        <w:t xml:space="preserve">, </w:t>
-      </w:r>
-      <w:r>
-        <w:rPr>
-          <w:sz w:val="24"/>
-        </w:rPr>
-        <w:t>Silas Stulz</w:t>
-      </w:r>
-      <w:r>
-        <w:rPr>
-          <w:sz w:val="24"/>
-        </w:rPr>
-        <w:t xml:space="preserve">, </w:t>
-      </w:r>
-      <w:proofErr w:type="spellStart"/>
-      <w:r>
-        <w:rPr>
-          <w:sz w:val="24"/>
-        </w:rPr>
-        <w:t>Sinthujah</w:t>
-      </w:r>
-      <w:proofErr w:type="spellEnd"/>
-      <w:r>
-        <w:rPr>
-          <w:sz w:val="24"/>
-        </w:rPr>
-        <w:t xml:space="preserve"> Kaneshan</w:t>
+          <w:lang w:val="en-US"/>
+        </w:rPr>
+        <w:t>7</w:t>
       </w:r>
     </w:p>
     <w:p>
@@ -698,14 +720,170 @@
         <w:tabs>
           <w:tab w:val="left" w:pos="1290"/>
         </w:tabs>
+        <w:rPr>
+          <w:b/>
+          <w:lang w:val="en-US"/>
+        </w:rPr>
       </w:pPr>
     </w:p>
-    <w:p/>
-    <w:p/>
-    <w:p/>
-    <w:p/>
-    <w:p/>
-    <w:p/>
+    <w:p>
+      <w:pPr>
+        <w:tabs>
+          <w:tab w:val="left" w:pos="1290"/>
+        </w:tabs>
+        <w:rPr>
+          <w:b/>
+          <w:lang w:val="en-US"/>
+        </w:rPr>
+      </w:pPr>
+      <w:r>
+        <w:rPr>
+          <w:b/>
+          <w:lang w:val="en-US"/>
+        </w:rPr>
+        <w:t>Team Blue:</w:t>
+      </w:r>
+    </w:p>
+    <w:p>
+      <w:pPr>
+        <w:rPr>
+          <w:sz w:val="24"/>
+          <w:lang w:val="en-US"/>
+        </w:rPr>
+      </w:pPr>
+      <w:r>
+        <w:rPr>
+          <w:sz w:val="24"/>
+          <w:lang w:val="en-US"/>
+        </w:rPr>
+        <w:t xml:space="preserve">Lars </w:t>
+      </w:r>
+      <w:proofErr w:type="spellStart"/>
+      <w:r>
+        <w:rPr>
+          <w:sz w:val="24"/>
+          <w:lang w:val="en-US"/>
+        </w:rPr>
+        <w:t>Gertsch</w:t>
+      </w:r>
+      <w:proofErr w:type="spellEnd"/>
+      <w:r>
+        <w:rPr>
+          <w:sz w:val="24"/>
+          <w:lang w:val="en-US"/>
+        </w:rPr>
+        <w:t xml:space="preserve">, Simon Herrmann, Steve Blaser, Fabio </w:t>
+      </w:r>
+      <w:proofErr w:type="spellStart"/>
+      <w:r>
+        <w:rPr>
+          <w:sz w:val="24"/>
+          <w:lang w:val="en-US"/>
+        </w:rPr>
+        <w:t>Caggiano</w:t>
+      </w:r>
+      <w:proofErr w:type="spellEnd"/>
+      <w:r>
+        <w:rPr>
+          <w:sz w:val="24"/>
+          <w:lang w:val="en-US"/>
+        </w:rPr>
+        <w:t xml:space="preserve">, Silas </w:t>
+      </w:r>
+      <w:proofErr w:type="spellStart"/>
+      <w:r>
+        <w:rPr>
+          <w:sz w:val="24"/>
+          <w:lang w:val="en-US"/>
+        </w:rPr>
+        <w:t>Stulz</w:t>
+      </w:r>
+      <w:proofErr w:type="spellEnd"/>
+      <w:r>
+        <w:rPr>
+          <w:sz w:val="24"/>
+          <w:lang w:val="en-US"/>
+        </w:rPr>
+        <w:t xml:space="preserve">, </w:t>
+      </w:r>
+      <w:proofErr w:type="spellStart"/>
+      <w:r>
+        <w:rPr>
+          <w:sz w:val="24"/>
+          <w:lang w:val="en-US"/>
+        </w:rPr>
+        <w:t>Sinthujah</w:t>
+      </w:r>
+      <w:proofErr w:type="spellEnd"/>
+      <w:r>
+        <w:rPr>
+          <w:sz w:val="24"/>
+          <w:lang w:val="en-US"/>
+        </w:rPr>
+        <w:t xml:space="preserve"> </w:t>
+      </w:r>
+      <w:proofErr w:type="spellStart"/>
+      <w:r>
+        <w:rPr>
+          <w:sz w:val="24"/>
+          <w:lang w:val="en-US"/>
+        </w:rPr>
+        <w:t>Kaneshan</w:t>
+      </w:r>
+      <w:proofErr w:type="spellEnd"/>
+    </w:p>
+    <w:p>
+      <w:pPr>
+        <w:tabs>
+          <w:tab w:val="left" w:pos="1290"/>
+        </w:tabs>
+        <w:rPr>
+          <w:lang w:val="en-US"/>
+        </w:rPr>
+      </w:pPr>
+    </w:p>
+    <w:p>
+      <w:pPr>
+        <w:rPr>
+          <w:lang w:val="en-US"/>
+        </w:rPr>
+      </w:pPr>
+    </w:p>
+    <w:p>
+      <w:pPr>
+        <w:rPr>
+          <w:lang w:val="en-US"/>
+        </w:rPr>
+      </w:pPr>
+    </w:p>
+    <w:p>
+      <w:pPr>
+        <w:rPr>
+          <w:lang w:val="en-US"/>
+        </w:rPr>
+      </w:pPr>
+    </w:p>
+    <w:p>
+      <w:pPr>
+        <w:rPr>
+          <w:lang w:val="en-US"/>
+        </w:rPr>
+      </w:pPr>
+    </w:p>
+    <w:p>
+      <w:pPr>
+        <w:rPr>
+          <w:lang w:val="en-US"/>
+        </w:rPr>
+      </w:pPr>
+    </w:p>
+    <w:p>
+      <w:pPr>
+        <w:rPr>
+          <w:lang w:val="en-US"/>
+        </w:rPr>
+      </w:pPr>
+    </w:p>
     <w:sectPr>
       <w:pgSz w:w="11906" w:h="16838"/>
       <w:pgMar w:top="1417" w:right="1417" w:bottom="1134" w:left="1417" w:header="708" w:footer="708" w:gutter="0"/>
